--- a/Auto-Indice-01.docx
+++ b/Auto-Indice-01.docx
@@ -57,10 +57,7 @@
     <w:p>
       <w:pPr>
         <w:ind w:left="720" w:firstLine="0"/>
-        <w:rPr>
-          <w:color w:val="ff0000"/>
-          <w:u w:val="single"/>
-        </w:rPr>
+        <w:rPr/>
       </w:pPr>
       <w:r>
         <w:rPr>
@@ -75,32 +72,28 @@
           <w:numId w:val="1"/>
         </w:numPr>
         <w:ind w:left="720" w:hanging="360"/>
-        <w:rPr>
-          <w:u w:val="none"/>
-        </w:rPr>
-      </w:pPr>
-      <w:r>
-        <w:rPr>
+        <w:jc w:val="both"/>
+        <w:rPr/>
+      </w:pPr>
+      <w:r>
+        <w:rPr>
+          <w:b w:val="1"/>
           <w:rtl w:val="0"/>
         </w:rPr>
         <w:t xml:space="preserve">Objetivo:</w:t>
       </w:r>
       <w:r>
         <w:rPr>
-          <w:color w:val="ff0000"/>
-          <w:u w:val="single"/>
-          <w:rtl w:val="0"/>
-        </w:rPr>
-        <w:t xml:space="preserve">DESCREVER_BREVEMENTE_QUAL_É_O_OBJETIVO_A_SER_ALCANÇADO. Exemplo</w:t>
+          <w:rtl w:val="0"/>
+        </w:rPr>
+        <w:t xml:space="preserve"> Automatização de estratégia de compras e vendas através de um robô de negociação em contratos futuros de Mini Índice.  </w:t>
       </w:r>
     </w:p>
     <w:p>
       <w:pPr>
         <w:ind w:left="720" w:firstLine="0"/>
-        <w:rPr>
-          <w:color w:val="ff0000"/>
-          <w:u w:val="single"/>
-        </w:rPr>
+        <w:jc w:val="both"/>
+        <w:rPr/>
       </w:pPr>
       <w:r>
         <w:rPr>
@@ -115,32 +108,32 @@
           <w:numId w:val="1"/>
         </w:numPr>
         <w:ind w:left="720" w:hanging="360"/>
-        <w:rPr>
-          <w:u w:val="none"/>
-        </w:rPr>
-      </w:pPr>
-      <w:r>
-        <w:rPr>
+        <w:jc w:val="both"/>
+        <w:rPr/>
+      </w:pPr>
+      <w:r>
+        <w:rPr>
+          <w:b w:val="1"/>
           <w:rtl w:val="0"/>
         </w:rPr>
         <w:t xml:space="preserve">Ambiente:</w:t>
       </w:r>
       <w:r>
         <w:rPr>
-          <w:color w:val="ff0000"/>
-          <w:u w:val="single"/>
-          <w:rtl w:val="0"/>
-        </w:rPr>
-        <w:t xml:space="preserve">DESCREVER_QUAIS_AMBIENTES_DE_EXECUÇÃO_DE_TESTES_E_EXECUÇÃO_EM_PRODUÇÃO</w:t>
+          <w:rtl w:val="0"/>
+        </w:rPr>
+        <w:t xml:space="preserve"> O robô será desenvolvido na linguagem de programação MQL5 que é executado na plataforma de negociação MetaTrader5 e está ligado a uma corretora de valores mobiliários. Os testes são executados em um ambiente de teste denominado “Testador de Estratégias” do próprio MetaTrader5 e consiste em realizar backtest com históricos de dados passados.</w:t>
+      </w:r>
+      <w:r>
+        <w:rPr>
+          <w:rtl w:val="0"/>
+        </w:rPr>
       </w:r>
     </w:p>
     <w:p>
       <w:pPr>
         <w:ind w:left="720" w:firstLine="0"/>
-        <w:rPr>
-          <w:color w:val="ff0000"/>
-          <w:u w:val="single"/>
-        </w:rPr>
+        <w:rPr/>
       </w:pPr>
       <w:r>
         <w:rPr>
@@ -155,31 +148,26 @@
           <w:numId w:val="1"/>
         </w:numPr>
         <w:ind w:left="720" w:hanging="360"/>
-        <w:rPr>
-          <w:u w:val="none"/>
-        </w:rPr>
-      </w:pPr>
-      <w:r>
-        <w:rPr>
+        <w:jc w:val="both"/>
+        <w:rPr/>
+      </w:pPr>
+      <w:r>
+        <w:rPr>
+          <w:b w:val="1"/>
           <w:rtl w:val="0"/>
         </w:rPr>
         <w:t xml:space="preserve">Exemplos de como vai atingir o objetivo:</w:t>
       </w:r>
       <w:r>
         <w:rPr>
-          <w:color w:val="ff0000"/>
-          <w:u w:val="single"/>
-          <w:rtl w:val="0"/>
-        </w:rPr>
-        <w:t xml:space="preserve">A_PARTIR_DO_QUE_O_OBJETIVO_VAI_SER_ALCANÇADO/COMO?</w:t>
-      </w:r>
-    </w:p>
-    <w:p>
-      <w:pPr>
-        <w:rPr>
-          <w:color w:val="ff0000"/>
-          <w:u w:val="single"/>
-        </w:rPr>
+          <w:rtl w:val="0"/>
+        </w:rPr>
+        <w:t xml:space="preserve">  O robô utiliza de estratégia baseadas em análise técnicas e faz a leitura de indicadores matemáticos para tomar decisões de compra e venda ou permanecer fora de uma negociação. </w:t>
+      </w:r>
+    </w:p>
+    <w:p>
+      <w:pPr>
+        <w:rPr/>
       </w:pPr>
       <w:r>
         <w:rPr>
@@ -194,23 +182,20 @@
           <w:numId w:val="1"/>
         </w:numPr>
         <w:ind w:left="720" w:hanging="360"/>
-        <w:rPr>
-          <w:u w:val="none"/>
-        </w:rPr>
-      </w:pPr>
-      <w:r>
-        <w:rPr>
+        <w:rPr/>
+      </w:pPr>
+      <w:r>
+        <w:rPr>
+          <w:b w:val="1"/>
           <w:rtl w:val="0"/>
         </w:rPr>
         <w:t xml:space="preserve">Tecnologías Utilizadas:</w:t>
       </w:r>
       <w:r>
         <w:rPr>
-          <w:color w:val="ff0000"/>
-          <w:u w:val="single"/>
-          <w:rtl w:val="0"/>
-        </w:rPr>
-        <w:t xml:space="preserve">OQUE_FOI_UTILIZADO?</w:t>
+          <w:rtl w:val="0"/>
+        </w:rPr>
+        <w:t xml:space="preserve"> MetaTrader5, linguagem MQL5, indicadores: bandas de Bollinger, Hillo.</w:t>
       </w:r>
     </w:p>
     <w:p>
@@ -231,23 +216,25 @@
           <w:numId w:val="1"/>
         </w:numPr>
         <w:ind w:left="720" w:hanging="360"/>
-        <w:rPr>
-          <w:u w:val="none"/>
-        </w:rPr>
-      </w:pPr>
-      <w:r>
-        <w:rPr>
+        <w:rPr/>
+      </w:pPr>
+      <w:r>
+        <w:rPr>
+          <w:b w:val="1"/>
           <w:rtl w:val="0"/>
         </w:rPr>
         <w:t xml:space="preserve">Parâmetros de comparação:</w:t>
       </w:r>
       <w:r>
         <w:rPr>
-          <w:color w:val="ff0000"/>
-          <w:u w:val="single"/>
-          <w:rtl w:val="0"/>
-        </w:rPr>
-        <w:t xml:space="preserve">COMO_É_POSSIVEL_AFIRMAR_O_DESEMPENHO</w:t>
+          <w:rtl w:val="0"/>
+        </w:rPr>
+        <w:t xml:space="preserve"> O desempenho é possível ser medido através de backtests que consiste em testes utilizando dados históricos de períodos anteriores para avaliar a performance do robô e teste no mercado real.  </w:t>
+      </w:r>
+      <w:r>
+        <w:rPr>
+          <w:rtl w:val="0"/>
+        </w:rPr>
       </w:r>
     </w:p>
     <w:p>
@@ -268,23 +255,121 @@
           <w:numId w:val="1"/>
         </w:numPr>
         <w:ind w:left="720" w:hanging="360"/>
-        <w:rPr>
-          <w:u w:val="none"/>
-        </w:rPr>
-      </w:pPr>
-      <w:r>
-        <w:rPr>
-          <w:rtl w:val="0"/>
-        </w:rPr>
-        <w:t xml:space="preserve">Descritivo geral das tecnicas utilizadas:</w:t>
-      </w:r>
-      <w:r>
-        <w:rPr>
-          <w:color w:val="ff0000"/>
+        <w:jc w:val="both"/>
+        <w:rPr/>
+      </w:pPr>
+      <w:r>
+        <w:rPr>
+          <w:b w:val="1"/>
+          <w:rtl w:val="0"/>
+        </w:rPr>
+        <w:t xml:space="preserve">Descritivo geral das técnicas utilizadas:</w:t>
+      </w:r>
+      <w:r>
+        <w:rPr>
+          <w:rtl w:val="0"/>
+        </w:rPr>
+        <w:t xml:space="preserve"> </w:t>
+      </w:r>
+      <w:r>
+        <w:rPr>
+          <w:rtl w:val="0"/>
+        </w:rPr>
+        <w:t xml:space="preserve">O Hilo é um indicador seguidor de tendência, com ele é possível identificar se uma sequência de preço estão em uma tendência de alta ou de baixa. No projeto, foi utilizado para o desenvolvimento do indicador Hilo, duas médias exponenciais móveis de 9 períodos,  uma levando em consideração as máximas de cada “candle” e a outra as mínimas de cada “candle”. </w:t>
+      </w:r>
+    </w:p>
+    <w:p>
+      <w:pPr>
+        <w:ind w:left="720" w:firstLine="0"/>
+        <w:jc w:val="both"/>
+        <w:rPr/>
+      </w:pPr>
+      <w:r>
+        <w:rPr>
+          <w:rtl w:val="0"/>
+        </w:rPr>
+        <w:t xml:space="preserve">Outro indicador utilizado foram as Bandas de Bollinger que são rastreadores de volatilidade, com elas é possível medir se um mercado está em congestão ou se estão propício a seguir um movimento mais direcional.</w:t>
+      </w:r>
+    </w:p>
+    <w:p>
+      <w:pPr>
+        <w:ind w:left="720" w:firstLine="0"/>
+        <w:jc w:val="both"/>
+        <w:rPr/>
+      </w:pPr>
+      <w:r>
+        <w:rPr>
+          <w:b w:val="1"/>
+          <w:i w:val="1"/>
+          <w:rtl w:val="0"/>
+        </w:rPr>
+        <w:t xml:space="preserve">Estratégia de entrada na posição compradora:</w:t>
+      </w:r>
+      <w:r>
+        <w:rPr>
+          <w:rtl w:val="0"/>
+        </w:rPr>
+        <w:t xml:space="preserve"> Se as bandas de Bollinger se abrirem e o preço fechar acima da média exponencial de 9 períodos das máximas dos preços e o atual preço romper a máxima do candle anterior então o robô assume a posição </w:t>
+      </w:r>
+      <w:r>
+        <w:rPr>
           <w:u w:val="single"/>
           <w:rtl w:val="0"/>
         </w:rPr>
-        <w:t xml:space="preserve">BASEADO_EM_QUE_TECNICAS_FOI_CRIADO_ISSO</w:t>
+        <w:t xml:space="preserve">comprado</w:t>
+      </w:r>
+      <w:r>
+        <w:rPr>
+          <w:rtl w:val="0"/>
+        </w:rPr>
+        <w:t xml:space="preserve">.</w:t>
+      </w:r>
+    </w:p>
+    <w:p>
+      <w:pPr>
+        <w:ind w:left="720" w:firstLine="0"/>
+        <w:jc w:val="both"/>
+        <w:rPr/>
+      </w:pPr>
+      <w:r>
+        <w:rPr>
+          <w:b w:val="1"/>
+          <w:i w:val="1"/>
+          <w:rtl w:val="0"/>
+        </w:rPr>
+        <w:t xml:space="preserve">Estratégia de entrada na posição vendedora:</w:t>
+      </w:r>
+      <w:r>
+        <w:rPr>
+          <w:rtl w:val="0"/>
+        </w:rPr>
+        <w:t xml:space="preserve"> Se as bandas de Bollinger se abrirem e o preço fechar abaixo da média exponencial de 9 períodos das mínimas dos preços e o atual preço romper a mínima do candle anterior então o robô assume a posição </w:t>
+      </w:r>
+      <w:r>
+        <w:rPr>
+          <w:u w:val="single"/>
+          <w:rtl w:val="0"/>
+        </w:rPr>
+        <w:t xml:space="preserve">vendido</w:t>
+      </w:r>
+      <w:r>
+        <w:rPr>
+          <w:rtl w:val="0"/>
+        </w:rPr>
+        <w:t xml:space="preserve">.</w:t>
+      </w:r>
+    </w:p>
+    <w:p>
+      <w:pPr>
+        <w:ind w:left="720" w:firstLine="0"/>
+        <w:jc w:val="both"/>
+        <w:rPr/>
+      </w:pPr>
+      <w:r>
+        <w:rPr>
+          <w:rtl w:val="0"/>
+        </w:rPr>
+        <w:t xml:space="preserve">Se nenhuma das condições anteriores foram satisfeitas o robô não assume nenhuma posição.      </w:t>
       </w:r>
     </w:p>
     <w:p>
@@ -305,28 +390,83 @@
           <w:numId w:val="1"/>
         </w:numPr>
         <w:ind w:left="720" w:hanging="360"/>
-        <w:rPr>
-          <w:u w:val="none"/>
-        </w:rPr>
-      </w:pPr>
-      <w:r>
-        <w:rPr>
-          <w:rtl w:val="0"/>
-        </w:rPr>
-        <w:t xml:space="preserve">Métricas dos estudos:</w:t>
-      </w:r>
-      <w:r>
-        <w:rPr>
-          <w:color w:val="ff0000"/>
-          <w:u w:val="single"/>
-          <w:rtl w:val="0"/>
-        </w:rPr>
-        <w:t xml:space="preserve">RESULTADOS_DE_TESTES</w:t>
+        <w:rPr/>
+      </w:pPr>
+      <w:r>
+        <w:rPr>
+          <w:rtl w:val="0"/>
+        </w:rPr>
+        <w:t xml:space="preserve">Métricas dos estudos: Anexo</w:t>
+      </w:r>
+      <w:r>
+        <w:rPr>
+          <w:rtl w:val="0"/>
+        </w:rPr>
       </w:r>
     </w:p>
     <w:p>
       <w:pPr>
         <w:ind w:left="720" w:firstLine="0"/>
+        <w:rPr/>
+      </w:pPr>
+      <w:r>
+        <w:rPr>
+          <w:rtl w:val="0"/>
+        </w:rPr>
+      </w:r>
+    </w:p>
+    <w:p>
+      <w:pPr>
+        <w:rPr/>
+      </w:pPr>
+      <w:r>
+        <w:rPr>
+          <w:rtl w:val="0"/>
+        </w:rPr>
+      </w:r>
+    </w:p>
+    <w:p>
+      <w:pPr>
+        <w:rPr/>
+      </w:pPr>
+      <w:r>
+        <w:rPr>
+          <w:rtl w:val="0"/>
+        </w:rPr>
+      </w:r>
+    </w:p>
+    <w:p>
+      <w:pPr>
+        <w:rPr/>
+      </w:pPr>
+      <w:r>
+        <w:rPr>
+          <w:rtl w:val="0"/>
+        </w:rPr>
+      </w:r>
+    </w:p>
+    <w:p>
+      <w:pPr>
+        <w:rPr/>
+      </w:pPr>
+      <w:r>
+        <w:rPr>
+          <w:rtl w:val="0"/>
+        </w:rPr>
+      </w:r>
+    </w:p>
+    <w:p>
+      <w:pPr>
+        <w:rPr/>
+      </w:pPr>
+      <w:r>
+        <w:rPr>
+          <w:rtl w:val="0"/>
+        </w:rPr>
+      </w:r>
+    </w:p>
+    <w:p>
+      <w:pPr>
         <w:rPr/>
       </w:pPr>
       <w:r>
